--- a/Week7/Mar10.docx
+++ b/Week7/Mar10.docx
@@ -827,6 +827,7 @@
         <w:t>&lt;button class="load-more"&gt;${</w:t>
       </w:r>
       <w:proofErr w:type="spellStart"/>
+      <w:proofErr w:type="gramStart"/>
       <w:r>
         <w:rPr>
           <w:lang w:val="en-US"/>
@@ -834,21 +835,13 @@
         <w:t>model.loadMoreLabel</w:t>
       </w:r>
       <w:proofErr w:type="spellEnd"/>
+      <w:proofErr w:type="gramEnd"/>
       <w:r>
         <w:rPr>
           <w:lang w:val="en-US"/>
         </w:rPr>
         <w:t>}&lt;/button&gt;</w:t>
       </w:r>
-      <w:bookmarkStart w:id="0" w:name="_GoBack"/>
-      <w:bookmarkEnd w:id="0"/>
-    </w:p>
-    <w:p>
-      <w:pPr>
-        <w:rPr>
-          <w:lang w:val="en-US"/>
-        </w:rPr>
-      </w:pPr>
     </w:p>
     <w:p>
       <w:pPr>
@@ -871,12 +864,13 @@
       </w:pPr>
       <w:r>
         <w:rPr>
+          <w:noProof/>
           <w:lang w:val="en-US"/>
         </w:rPr>
         <w:drawing>
-          <wp:inline distT="0" distB="0" distL="0" distR="0" wp14:anchorId="13AE76A3" wp14:editId="185CF4C9">
-            <wp:extent cx="5731510" cy="3458210"/>
-            <wp:effectExtent l="0" t="0" r="8255" b="6350"/>
+          <wp:inline distT="0" distB="0" distL="0" distR="0" wp14:anchorId="13AE76A3" wp14:editId="2C1BCCDD">
+            <wp:extent cx="3429000" cy="2068948"/>
+            <wp:effectExtent l="0" t="0" r="0" b="7620"/>
             <wp:docPr id="8" name="Picture 8"/>
             <wp:cNvGraphicFramePr>
               <a:graphicFrameLocks xmlns:a="http://schemas.openxmlformats.org/drawingml/2006/main" noChangeAspect="1"/>
@@ -897,7 +891,7 @@
                   <pic:spPr>
                     <a:xfrm>
                       <a:off x="0" y="0"/>
-                      <a:ext cx="5731510" cy="3458210"/>
+                      <a:ext cx="3441293" cy="2076365"/>
                     </a:xfrm>
                     <a:prstGeom prst="rect">
                       <a:avLst/>
@@ -916,6 +910,86 @@
           <w:lang w:val="en-US"/>
         </w:rPr>
       </w:pPr>
+      <w:r>
+        <w:rPr>
+          <w:lang w:val="en-US"/>
+        </w:rPr>
+        <w:br/>
+      </w:r>
+      <w:r>
+        <w:rPr>
+          <w:noProof/>
+        </w:rPr>
+        <w:drawing>
+          <wp:inline distT="0" distB="0" distL="0" distR="0" wp14:anchorId="127F09EA" wp14:editId="26C70AD6">
+            <wp:extent cx="3162300" cy="1488945"/>
+            <wp:effectExtent l="0" t="0" r="0" b="0"/>
+            <wp:docPr id="6" name="Picture 6"/>
+            <wp:cNvGraphicFramePr>
+              <a:graphicFrameLocks xmlns:a="http://schemas.openxmlformats.org/drawingml/2006/main" noChangeAspect="1"/>
+            </wp:cNvGraphicFramePr>
+            <a:graphic xmlns:a="http://schemas.openxmlformats.org/drawingml/2006/main">
+              <a:graphicData uri="http://schemas.openxmlformats.org/drawingml/2006/picture">
+                <pic:pic xmlns:pic="http://schemas.openxmlformats.org/drawingml/2006/picture">
+                  <pic:nvPicPr>
+                    <pic:cNvPr id="0" name="Picture 1"/>
+                    <pic:cNvPicPr>
+                      <a:picLocks noChangeAspect="1" noChangeArrowheads="1"/>
+                    </pic:cNvPicPr>
+                  </pic:nvPicPr>
+                  <pic:blipFill>
+                    <a:blip r:embed="rId10" cstate="print">
+                      <a:extLst>
+                        <a:ext uri="{28A0092B-C50C-407E-A947-70E740481C1C}">
+                          <a14:useLocalDpi xmlns:a14="http://schemas.microsoft.com/office/drawing/2010/main" val="0"/>
+                        </a:ext>
+                      </a:extLst>
+                    </a:blip>
+                    <a:srcRect/>
+                    <a:stretch>
+                      <a:fillRect/>
+                    </a:stretch>
+                  </pic:blipFill>
+                  <pic:spPr bwMode="auto">
+                    <a:xfrm>
+                      <a:off x="0" y="0"/>
+                      <a:ext cx="3180573" cy="1497549"/>
+                    </a:xfrm>
+                    <a:prstGeom prst="rect">
+                      <a:avLst/>
+                    </a:prstGeom>
+                    <a:noFill/>
+                    <a:ln>
+                      <a:noFill/>
+                    </a:ln>
+                  </pic:spPr>
+                </pic:pic>
+              </a:graphicData>
+            </a:graphic>
+          </wp:inline>
+        </w:drawing>
+      </w:r>
+      <w:r>
+        <w:rPr>
+          <w:lang w:val="en-US"/>
+        </w:rPr>
+        <w:br/>
+      </w:r>
+      <w:r>
+        <w:rPr>
+          <w:lang w:val="en-US"/>
+        </w:rPr>
+        <w:br/>
+      </w:r>
+    </w:p>
+    <w:p>
+      <w:pPr>
+        <w:rPr>
+          <w:lang w:val="en-US"/>
+        </w:rPr>
+      </w:pPr>
+      <w:bookmarkStart w:id="0" w:name="_GoBack"/>
+      <w:bookmarkEnd w:id="0"/>
     </w:p>
     <w:p>
       <w:pPr>
